--- a/Labs/STAT615Lab1.docx
+++ b/Labs/STAT615Lab1.docx
@@ -919,15 +919,7 @@
           <w:sz w:val="28"/>
           <w:szCs w:val="28"/>
         </w:rPr>
-        <w:t xml:space="preserve">Find the specific residual for </w:t>
-      </w:r>
-      <w:proofErr w:type="gramStart"/>
-      <w:r>
-        <w:rPr>
-          <w:sz w:val="28"/>
-          <w:szCs w:val="28"/>
-        </w:rPr>
-        <w:t>X</w:t>
+        <w:t>Find the specific residual for X</w:t>
       </w:r>
       <w:r>
         <w:rPr>
@@ -942,15 +934,7 @@
           <w:sz w:val="28"/>
           <w:szCs w:val="28"/>
         </w:rPr>
-        <w:t xml:space="preserve">  =</w:t>
-      </w:r>
-      <w:proofErr w:type="gramEnd"/>
-      <w:r>
-        <w:rPr>
-          <w:sz w:val="28"/>
-          <w:szCs w:val="28"/>
-        </w:rPr>
-        <w:t xml:space="preserve">  3</w:t>
+        <w:t xml:space="preserve">  =  3</w:t>
       </w:r>
       <w:r>
         <w:rPr>
@@ -1024,16 +1008,37 @@
         <w:t xml:space="preserve"> (</w:t>
       </w:r>
       <w:proofErr w:type="spellStart"/>
-      <w:proofErr w:type="gramStart"/>
-      <w:r>
-        <w:rPr>
-          <w:sz w:val="28"/>
-          <w:szCs w:val="28"/>
-        </w:rPr>
-        <w:t>Xbar,Ybar</w:t>
+      <w:r>
+        <w:rPr>
+          <w:sz w:val="28"/>
+          <w:szCs w:val="28"/>
+        </w:rPr>
+        <w:t>Xbar</w:t>
       </w:r>
       <w:proofErr w:type="spellEnd"/>
-      <w:proofErr w:type="gramEnd"/>
+      <w:r>
+        <w:rPr>
+          <w:sz w:val="28"/>
+          <w:szCs w:val="28"/>
+        </w:rPr>
+        <w:t>,</w:t>
+      </w:r>
+      <w:r>
+        <w:rPr>
+          <w:sz w:val="28"/>
+          <w:szCs w:val="28"/>
+        </w:rPr>
+        <w:t xml:space="preserve"> </w:t>
+      </w:r>
+      <w:proofErr w:type="spellStart"/>
+      <w:r>
+        <w:rPr>
+          <w:sz w:val="28"/>
+          <w:szCs w:val="28"/>
+        </w:rPr>
+        <w:t>Ybar</w:t>
+      </w:r>
+      <w:proofErr w:type="spellEnd"/>
       <w:r>
         <w:rPr>
           <w:sz w:val="28"/>
